--- a/idea中maven的学习.docx
+++ b/idea中maven的学习.docx
@@ -16,9 +16,6 @@
     <w:p>
       <w:pPr>
         <w:pStyle w:val="a3"/>
-        <w:rPr>
-          <w:rFonts w:hint="eastAsia"/>
-        </w:rPr>
       </w:pPr>
       <w:r>
         <w:rPr>
@@ -49,7 +46,7 @@
                     <pic:cNvPicPr/>
                   </pic:nvPicPr>
                   <pic:blipFill>
-                    <a:blip r:embed="rId4" cstate="print">
+                    <a:blip r:embed="rId6" cstate="print">
                       <a:extLst>
                         <a:ext uri="{28A0092B-C50C-407E-A947-70E740481C1C}">
                           <a14:useLocalDpi xmlns:a14="http://schemas.microsoft.com/office/drawing/2010/main" val="0"/>
@@ -109,7 +106,7 @@
                     <pic:cNvPicPr/>
                   </pic:nvPicPr>
                   <pic:blipFill>
-                    <a:blip r:embed="rId5">
+                    <a:blip r:embed="rId7">
                       <a:extLst>
                         <a:ext uri="{28A0092B-C50C-407E-A947-70E740481C1C}">
                           <a14:useLocalDpi xmlns:a14="http://schemas.microsoft.com/office/drawing/2010/main" val="0"/>
@@ -167,7 +164,7 @@
                     <pic:cNvPicPr/>
                   </pic:nvPicPr>
                   <pic:blipFill>
-                    <a:blip r:embed="rId6">
+                    <a:blip r:embed="rId8">
                       <a:extLst>
                         <a:ext uri="{28A0092B-C50C-407E-A947-70E740481C1C}">
                           <a14:useLocalDpi xmlns:a14="http://schemas.microsoft.com/office/drawing/2010/main" val="0"/>
@@ -195,6 +192,49 @@
       </w:r>
     </w:p>
     <w:p>
+      <w:pPr>
+        <w:rPr>
+          <w:rFonts w:hint="eastAsia"/>
+          <w:color w:val="FF0000"/>
+        </w:rPr>
+      </w:pPr>
+      <w:r>
+        <w:rPr>
+          <w:rFonts w:hint="eastAsia"/>
+          <w:color w:val="FF0000"/>
+        </w:rPr>
+        <w:t>注意：要想生成快，加一个archetype</w:t>
+      </w:r>
+      <w:r>
+        <w:rPr>
+          <w:color w:val="FF0000"/>
+        </w:rPr>
+        <w:t>C</w:t>
+      </w:r>
+      <w:r>
+        <w:rPr>
+          <w:rFonts w:hint="eastAsia"/>
+          <w:color w:val="FF0000"/>
+        </w:rPr>
+        <w:t>atalog</w:t>
+      </w:r>
+      <w:r>
+        <w:rPr>
+          <w:color w:val="FF0000"/>
+        </w:rPr>
+        <w:t xml:space="preserve">          </w:t>
+      </w:r>
+      <w:r>
+        <w:rPr>
+          <w:rFonts w:hint="eastAsia"/>
+          <w:color w:val="FF0000"/>
+        </w:rPr>
+        <w:t>internal</w:t>
+      </w:r>
+      <w:bookmarkStart w:id="0" w:name="_GoBack"/>
+      <w:bookmarkEnd w:id="0"/>
+    </w:p>
+    <w:p>
       <w:r>
         <w:rPr>
           <w:rFonts w:hint="eastAsia"/>
@@ -219,6 +259,7 @@
           <w:rFonts w:hint="eastAsia"/>
           <w:noProof/>
         </w:rPr>
+        <w:lastRenderedPageBreak/>
         <mc:AlternateContent>
           <mc:Choice Requires="wps">
             <w:drawing>
@@ -259,11 +300,6 @@
                       <wps:txbx>
                         <w:txbxContent>
                           <w:p>
-                            <w:pPr>
-                              <w:rPr>
-                                <w:rFonts w:hint="eastAsia"/>
-                              </w:rPr>
-                            </w:pPr>
                             <w:r>
                               <w:rPr>
                                 <w:rFonts w:hint="eastAsia"/>
@@ -325,11 +361,6 @@
                 <v:textbox>
                   <w:txbxContent>
                     <w:p>
-                      <w:pPr>
-                        <w:rPr>
-                          <w:rFonts w:hint="eastAsia"/>
-                        </w:rPr>
-                      </w:pPr>
                       <w:r>
                         <w:rPr>
                           <w:rFonts w:hint="eastAsia"/>
@@ -395,7 +426,7 @@
                     <pic:cNvPicPr/>
                   </pic:nvPicPr>
                   <pic:blipFill>
-                    <a:blip r:embed="rId7">
+                    <a:blip r:embed="rId9">
                       <a:extLst>
                         <a:ext uri="{28A0092B-C50C-407E-A947-70E740481C1C}">
                           <a14:useLocalDpi xmlns:a14="http://schemas.microsoft.com/office/drawing/2010/main" val="0"/>
@@ -428,7 +459,6 @@
           <w:rFonts w:hint="eastAsia"/>
           <w:noProof/>
         </w:rPr>
-        <w:lastRenderedPageBreak/>
         <w:drawing>
           <wp:inline distT="0" distB="0" distL="0" distR="0">
             <wp:extent cx="5274310" cy="1548765"/>
@@ -445,7 +475,7 @@
                     <pic:cNvPicPr/>
                   </pic:nvPicPr>
                   <pic:blipFill>
-                    <a:blip r:embed="rId8" cstate="print">
+                    <a:blip r:embed="rId10" cstate="print">
                       <a:extLst>
                         <a:ext uri="{28A0092B-C50C-407E-A947-70E740481C1C}">
                           <a14:useLocalDpi xmlns:a14="http://schemas.microsoft.com/office/drawing/2010/main" val="0"/>
@@ -577,6 +607,7 @@
         <w:rPr>
           <w:rFonts w:hint="eastAsia"/>
         </w:rPr>
+        <w:lastRenderedPageBreak/>
         <w:t>通过maven都可以完成。</w:t>
       </w:r>
     </w:p>
@@ -599,9 +630,6 @@
     <w:p>
       <w:pPr>
         <w:pStyle w:val="a8"/>
-        <w:rPr>
-          <w:rFonts w:hint="eastAsia"/>
-        </w:rPr>
       </w:pPr>
       <w:r>
         <w:rPr>
@@ -760,15 +788,7 @@
           <w:rFonts w:hint="eastAsia"/>
           <w:color w:val="FF0000"/>
         </w:rPr>
-        <w:t>配置我们本地的 tomcat服务器</w:t>
-      </w:r>
-      <w:r>
-        <w:rPr>
-          <w:rFonts w:hint="eastAsia"/>
-          <w:color w:val="FF0000"/>
-        </w:rPr>
-        <w:lastRenderedPageBreak/>
-        <w:t>来发布运行的。那现在如果我们没有本地服务器，那怎么运行？</w:t>
+        <w:t>配置我们本地的 tomcat服务器来发布运行的。那现在如果我们没有本地服务器，那怎么运行？</w:t>
       </w:r>
     </w:p>
     <w:p>
@@ -1333,6 +1353,7 @@
           <w:rFonts w:hint="eastAsia"/>
           <w:noProof/>
         </w:rPr>
+        <w:lastRenderedPageBreak/>
         <mc:AlternateContent>
           <mc:Choice Requires="wps">
             <w:drawing>
@@ -1373,11 +1394,6 @@
                       <wps:txbx>
                         <w:txbxContent>
                           <w:p>
-                            <w:pPr>
-                              <w:rPr>
-                                <w:rFonts w:hint="eastAsia"/>
-                              </w:rPr>
-                            </w:pPr>
                             <w:r>
                               <w:rPr>
                                 <w:rFonts w:hint="eastAsia"/>
@@ -1426,11 +1442,6 @@
                 <v:textbox>
                   <w:txbxContent>
                     <w:p>
-                      <w:pPr>
-                        <w:rPr>
-                          <w:rFonts w:hint="eastAsia"/>
-                        </w:rPr>
-                      </w:pPr>
                       <w:r>
                         <w:rPr>
                           <w:rFonts w:hint="eastAsia"/>
@@ -1487,7 +1498,7 @@
                     <pic:cNvPicPr/>
                   </pic:nvPicPr>
                   <pic:blipFill>
-                    <a:blip r:embed="rId9">
+                    <a:blip r:embed="rId11">
                       <a:extLst>
                         <a:ext uri="{28A0092B-C50C-407E-A947-70E740481C1C}">
                           <a14:useLocalDpi xmlns:a14="http://schemas.microsoft.com/office/drawing/2010/main" val="0"/>
@@ -1520,7 +1531,6 @@
         <w:rPr>
           <w:rFonts w:hint="eastAsia"/>
         </w:rPr>
-        <w:lastRenderedPageBreak/>
         <w:t>我们也可以配置一个Maven，就像配置tomcat模块一样。</w:t>
       </w:r>
     </w:p>
@@ -1546,7 +1556,7 @@
                     <pic:cNvPicPr/>
                   </pic:nvPicPr>
                   <pic:blipFill>
-                    <a:blip r:embed="rId10">
+                    <a:blip r:embed="rId12">
                       <a:extLst>
                         <a:ext uri="{28A0092B-C50C-407E-A947-70E740481C1C}">
                           <a14:useLocalDpi xmlns:a14="http://schemas.microsoft.com/office/drawing/2010/main" val="0"/>
@@ -1605,6 +1615,7 @@
           <w:rFonts w:hint="eastAsia"/>
           <w:noProof/>
         </w:rPr>
+        <w:lastRenderedPageBreak/>
         <w:drawing>
           <wp:inline distT="0" distB="0" distL="0" distR="0">
             <wp:extent cx="5016758" cy="4165814"/>
@@ -1621,7 +1632,7 @@
                     <pic:cNvPicPr/>
                   </pic:nvPicPr>
                   <pic:blipFill>
-                    <a:blip r:embed="rId11">
+                    <a:blip r:embed="rId13">
                       <a:extLst>
                         <a:ext uri="{28A0092B-C50C-407E-A947-70E740481C1C}">
                           <a14:useLocalDpi xmlns:a14="http://schemas.microsoft.com/office/drawing/2010/main" val="0"/>
@@ -1677,7 +1688,7 @@
                     <pic:cNvPicPr/>
                   </pic:nvPicPr>
                   <pic:blipFill>
-                    <a:blip r:embed="rId12" cstate="print">
+                    <a:blip r:embed="rId14" cstate="print">
                       <a:extLst>
                         <a:ext uri="{28A0092B-C50C-407E-A947-70E740481C1C}">
                           <a14:useLocalDpi xmlns:a14="http://schemas.microsoft.com/office/drawing/2010/main" val="0"/>
@@ -1705,11 +1716,6 @@
       </w:r>
     </w:p>
     <w:p>
-      <w:pPr>
-        <w:rPr>
-          <w:rFonts w:hint="eastAsia"/>
-        </w:rPr>
-      </w:pPr>
       <w:r>
         <w:tab/>
       </w:r>
@@ -1782,7 +1788,6 @@
           <w:rFonts w:hint="eastAsia"/>
           <w:color w:val="FF0000"/>
         </w:rPr>
-        <w:lastRenderedPageBreak/>
         <w:t>本质上就是配置了一个maven的命令！！</w:t>
       </w:r>
     </w:p>
@@ -1820,7 +1825,14 @@
         <w:rPr>
           <w:rFonts w:hint="eastAsia"/>
         </w:rPr>
-        <w:t>（如上面那样配置），可以直接通过tomcat</w:t>
+        <w:t>（如上面那样</w:t>
+      </w:r>
+      <w:r>
+        <w:rPr>
+          <w:rFonts w:hint="eastAsia"/>
+        </w:rPr>
+        <w:lastRenderedPageBreak/>
+        <w:t>配置），可以直接通过tomcat</w:t>
       </w:r>
       <w:r>
         <w:t>7:run</w:t>
@@ -2068,7 +2080,7 @@
         </w:rPr>
         <w:t xml:space="preserve">然后通过点击 </w:t>
       </w:r>
-      <w:hyperlink r:id="rId13" w:history="1">
+      <w:hyperlink r:id="rId15" w:history="1">
         <w:r>
           <w:rPr>
             <w:rStyle w:val="aa"/>
@@ -2266,7 +2278,7 @@
               <w:spacing w:before="288" w:beforeAutospacing="0" w:after="312" w:afterAutospacing="0"/>
               <w:textAlignment w:val="baseline"/>
               <w:rPr>
-                <w:rFonts w:ascii="Courier New" w:hAnsi="Courier New" w:cs="Courier New" w:hint="eastAsia"/>
+                <w:rFonts w:ascii="Courier New" w:hAnsi="Courier New" w:cs="Courier New"/>
                 <w:color w:val="333333"/>
                 <w:sz w:val="20"/>
                 <w:szCs w:val="20"/>
@@ -2365,7 +2377,6 @@
         <w:rPr>
           <w:rFonts w:hint="eastAsia"/>
         </w:rPr>
-        <w:lastRenderedPageBreak/>
         <w:t>然后在本地maven下的conf中的setting</w:t>
       </w:r>
       <w:r>
@@ -2619,7 +2630,14 @@
         <w:rPr>
           <w:rFonts w:hint="eastAsia"/>
         </w:rPr>
-        <w:t>，然后maven本地仓库位置处也有一个setting</w:t>
+        <w:t>，然后maven本地</w:t>
+      </w:r>
+      <w:r>
+        <w:rPr>
+          <w:rFonts w:hint="eastAsia"/>
+        </w:rPr>
+        <w:lastRenderedPageBreak/>
+        <w:t>仓库位置处也有一个setting</w:t>
       </w:r>
       <w:r>
         <w:t>.xml.</w:t>
@@ -3129,11 +3147,6 @@
       </w:r>
     </w:p>
     <w:p>
-      <w:pPr>
-        <w:rPr>
-          <w:rFonts w:hint="eastAsia"/>
-        </w:rPr>
-      </w:pPr>
       <w:r>
         <w:rPr>
           <w:rFonts w:hint="eastAsia"/>
@@ -3154,33 +3167,14 @@
       <w:pPr>
         <w:pStyle w:val="a8"/>
       </w:pPr>
-      <w:bookmarkStart w:id="0" w:name="_GoBack"/>
-      <w:bookmarkEnd w:id="0"/>
-      <w:r>
-        <w:rPr>
-          <w:rFonts w:hint="eastAsia"/>
-        </w:rPr>
-        <w:t>maven部署到</w:t>
-      </w:r>
-      <w:r>
-        <w:rPr>
-          <w:rFonts w:hint="eastAsia"/>
-        </w:rPr>
-        <w:t>远程</w:t>
-      </w:r>
-      <w:r>
-        <w:rPr>
-          <w:rFonts w:hint="eastAsia"/>
-        </w:rPr>
-        <w:t>tomcat服务器</w:t>
-      </w:r>
-    </w:p>
-    <w:p>
-      <w:pPr>
-        <w:rPr>
-          <w:rFonts w:hint="eastAsia"/>
-        </w:rPr>
-      </w:pPr>
+      <w:r>
+        <w:rPr>
+          <w:rFonts w:hint="eastAsia"/>
+        </w:rPr>
+        <w:t>maven部署到远程tomcat服务器</w:t>
+      </w:r>
+    </w:p>
+    <w:p>
       <w:r>
         <w:rPr>
           <w:rFonts w:hint="eastAsia"/>
@@ -3189,12 +3183,7 @@
       </w:r>
     </w:p>
     <w:p>
-      <w:pPr>
-        <w:rPr>
-          <w:rFonts w:hint="eastAsia"/>
-        </w:rPr>
-      </w:pPr>
-      <w:hyperlink r:id="rId14" w:history="1">
+      <w:hyperlink r:id="rId16" w:history="1">
         <w:r>
           <w:rPr>
             <w:rStyle w:val="aa"/>
@@ -3212,13 +3201,484 @@
         <w:t>博客地址</w:t>
       </w:r>
     </w:p>
+    <w:p/>
+    <w:p/>
+    <w:p/>
     <w:p>
       <w:pPr>
-        <w:rPr>
-          <w:rFonts w:hint="eastAsia"/>
-        </w:rPr>
+        <w:pStyle w:val="a3"/>
       </w:pPr>
-    </w:p>
+      <w:r>
+        <w:rPr>
+          <w:rFonts w:hint="eastAsia"/>
+        </w:rPr>
+        <w:t>maven的多模块开发以及继承聚合概念：</w:t>
+      </w:r>
+    </w:p>
+    <w:p>
+      <w:r>
+        <w:rPr>
+          <w:rFonts w:hint="eastAsia"/>
+        </w:rPr>
+        <w:t>实际使用maven开发的项目，都是多模块聚合而成的，是通过继承和聚合来完成的。</w:t>
+      </w:r>
+    </w:p>
+    <w:p>
+      <w:r>
+        <w:rPr>
+          <w:rFonts w:hint="eastAsia"/>
+        </w:rPr>
+        <w:t>每一个P</w:t>
+      </w:r>
+      <w:r>
+        <w:t>OM</w:t>
+      </w:r>
+      <w:r>
+        <w:rPr>
+          <w:rFonts w:hint="eastAsia"/>
+        </w:rPr>
+        <w:t>对象就代表一个maven项目。一些相同的配置，可以</w:t>
+      </w:r>
+      <w:r>
+        <w:rPr>
+          <w:rFonts w:hint="eastAsia"/>
+        </w:rPr>
+        <w:t>放在</w:t>
+      </w:r>
+      <w:r>
+        <w:rPr>
+          <w:rFonts w:hint="eastAsia"/>
+        </w:rPr>
+        <w:t>父工程中，其他一些子工程，就可以通过依赖传递</w:t>
+      </w:r>
+      <w:r>
+        <w:rPr>
+          <w:rFonts w:hint="eastAsia"/>
+        </w:rPr>
+        <w:t>，拿到父工程。</w:t>
+      </w:r>
+    </w:p>
+    <w:p>
+      <w:r>
+        <w:rPr>
+          <w:rFonts w:hint="eastAsia"/>
+        </w:rPr>
+        <w:lastRenderedPageBreak/>
+        <w:t>推荐博客：</w:t>
+      </w:r>
+    </w:p>
+    <w:p>
+      <w:hyperlink r:id="rId17" w:history="1">
+        <w:r>
+          <w:rPr>
+            <w:rStyle w:val="aa"/>
+          </w:rPr>
+          <w:t>http://juvenshun.iteye.com/blog/305865</w:t>
+        </w:r>
+      </w:hyperlink>
+    </w:p>
+    <w:p>
+      <w:r>
+        <w:rPr>
+          <w:rFonts w:hint="eastAsia"/>
+        </w:rPr>
+        <w:t>另外，如果模块项目没有发布，那么需要依赖关系</w:t>
+      </w:r>
+      <w:r>
+        <w:rPr>
+          <w:rFonts w:hint="eastAsia"/>
+        </w:rPr>
+        <w:t>的话，有两种方法：</w:t>
+      </w:r>
+    </w:p>
+    <w:p>
+      <w:r>
+        <w:rPr>
+          <w:rFonts w:hint="eastAsia"/>
+        </w:rPr>
+        <w:t>第一种idea的特性：</w:t>
+      </w:r>
+    </w:p>
+    <w:p>
+      <w:r>
+        <w:rPr>
+          <w:rFonts w:hint="eastAsia"/>
+          <w:noProof/>
+        </w:rPr>
+        <w:drawing>
+          <wp:inline distT="0" distB="0" distL="0" distR="0">
+            <wp:extent cx="5274310" cy="3554095"/>
+            <wp:effectExtent l="0" t="0" r="2540" b="8255"/>
+            <wp:docPr id="1" name="图片 1" descr="屏幕剪辑"/>
+            <wp:cNvGraphicFramePr>
+              <a:graphicFrameLocks xmlns:a="http://schemas.openxmlformats.org/drawingml/2006/main" noChangeAspect="1"/>
+            </wp:cNvGraphicFramePr>
+            <a:graphic xmlns:a="http://schemas.openxmlformats.org/drawingml/2006/main">
+              <a:graphicData uri="http://schemas.openxmlformats.org/drawingml/2006/picture">
+                <pic:pic xmlns:pic="http://schemas.openxmlformats.org/drawingml/2006/picture">
+                  <pic:nvPicPr>
+                    <pic:cNvPr id="1" name="988F16F.tmp"/>
+                    <pic:cNvPicPr/>
+                  </pic:nvPicPr>
+                  <pic:blipFill>
+                    <a:blip r:embed="rId18" cstate="print">
+                      <a:extLst>
+                        <a:ext uri="{28A0092B-C50C-407E-A947-70E740481C1C}">
+                          <a14:useLocalDpi xmlns:a14="http://schemas.microsoft.com/office/drawing/2010/main" val="0"/>
+                        </a:ext>
+                      </a:extLst>
+                    </a:blip>
+                    <a:stretch>
+                      <a:fillRect/>
+                    </a:stretch>
+                  </pic:blipFill>
+                  <pic:spPr>
+                    <a:xfrm>
+                      <a:off x="0" y="0"/>
+                      <a:ext cx="5274310" cy="3554095"/>
+                    </a:xfrm>
+                    <a:prstGeom prst="rect">
+                      <a:avLst/>
+                    </a:prstGeom>
+                  </pic:spPr>
+                </pic:pic>
+              </a:graphicData>
+            </a:graphic>
+          </wp:inline>
+        </w:drawing>
+      </w:r>
+    </w:p>
+    <w:p>
+      <w:r>
+        <w:rPr>
+          <w:rFonts w:hint="eastAsia"/>
+        </w:rPr>
+        <w:t>在这里添加模块的依赖。</w:t>
+      </w:r>
+    </w:p>
+    <w:p>
+      <w:r>
+        <w:rPr>
+          <w:rFonts w:hint="eastAsia"/>
+        </w:rPr>
+        <w:t>第二种：</w:t>
+      </w:r>
+    </w:p>
+    <w:p>
+      <w:r>
+        <w:rPr>
+          <w:rFonts w:hint="eastAsia"/>
+        </w:rPr>
+        <w:t>在pom.xml中添加</w:t>
+      </w:r>
+    </w:p>
+    <w:p/>
+    <w:p>
+      <w:pPr>
+        <w:widowControl/>
+        <w:shd w:val="clear" w:color="auto" w:fill="21282D"/>
+        <w:tabs>
+          <w:tab w:val="left" w:pos="916"/>
+          <w:tab w:val="left" w:pos="1832"/>
+          <w:tab w:val="left" w:pos="2748"/>
+          <w:tab w:val="left" w:pos="3664"/>
+          <w:tab w:val="left" w:pos="4580"/>
+          <w:tab w:val="left" w:pos="5496"/>
+          <w:tab w:val="left" w:pos="6412"/>
+          <w:tab w:val="left" w:pos="7328"/>
+          <w:tab w:val="left" w:pos="8244"/>
+          <w:tab w:val="left" w:pos="9160"/>
+          <w:tab w:val="left" w:pos="10076"/>
+          <w:tab w:val="left" w:pos="10992"/>
+          <w:tab w:val="left" w:pos="11908"/>
+          <w:tab w:val="left" w:pos="12824"/>
+          <w:tab w:val="left" w:pos="13740"/>
+          <w:tab w:val="left" w:pos="14656"/>
+        </w:tabs>
+        <w:jc w:val="left"/>
+        <w:rPr>
+          <w:rFonts w:ascii="宋体" w:eastAsia="宋体" w:hAnsi="宋体" w:cs="宋体"/>
+          <w:color w:val="E0E2E4"/>
+          <w:kern w:val="0"/>
+          <w:szCs w:val="24"/>
+        </w:rPr>
+      </w:pPr>
+      <w:r>
+        <w:rPr>
+          <w:rFonts w:ascii="宋体" w:eastAsia="宋体" w:hAnsi="宋体" w:cs="宋体" w:hint="eastAsia"/>
+          <w:color w:val="E8E2B7"/>
+          <w:kern w:val="0"/>
+          <w:szCs w:val="24"/>
+        </w:rPr>
+        <w:t>&lt;</w:t>
+      </w:r>
+      <w:r>
+        <w:rPr>
+          <w:rFonts w:ascii="宋体" w:eastAsia="宋体" w:hAnsi="宋体" w:cs="宋体" w:hint="eastAsia"/>
+          <w:b/>
+          <w:bCs/>
+          <w:color w:val="E784A2"/>
+          <w:kern w:val="0"/>
+          <w:szCs w:val="24"/>
+        </w:rPr>
+        <w:t>dependency</w:t>
+      </w:r>
+      <w:r>
+        <w:rPr>
+          <w:rFonts w:ascii="宋体" w:eastAsia="宋体" w:hAnsi="宋体" w:cs="宋体" w:hint="eastAsia"/>
+          <w:color w:val="E8E2B7"/>
+          <w:kern w:val="0"/>
+          <w:szCs w:val="24"/>
+        </w:rPr>
+        <w:t>&gt;</w:t>
+      </w:r>
+      <w:r>
+        <w:rPr>
+          <w:rFonts w:ascii="宋体" w:eastAsia="宋体" w:hAnsi="宋体" w:cs="宋体" w:hint="eastAsia"/>
+          <w:color w:val="E8E2B7"/>
+          <w:kern w:val="0"/>
+          <w:szCs w:val="24"/>
+        </w:rPr>
+        <w:br/>
+        <w:t xml:space="preserve">    &lt;</w:t>
+      </w:r>
+      <w:r>
+        <w:rPr>
+          <w:rFonts w:ascii="宋体" w:eastAsia="宋体" w:hAnsi="宋体" w:cs="宋体" w:hint="eastAsia"/>
+          <w:b/>
+          <w:bCs/>
+          <w:color w:val="E784A2"/>
+          <w:kern w:val="0"/>
+          <w:szCs w:val="24"/>
+        </w:rPr>
+        <w:t>groupId</w:t>
+      </w:r>
+      <w:r>
+        <w:rPr>
+          <w:rFonts w:ascii="宋体" w:eastAsia="宋体" w:hAnsi="宋体" w:cs="宋体" w:hint="eastAsia"/>
+          <w:color w:val="E8E2B7"/>
+          <w:kern w:val="0"/>
+          <w:szCs w:val="24"/>
+        </w:rPr>
+        <w:t>&gt;</w:t>
+      </w:r>
+      <w:r>
+        <w:rPr>
+          <w:rFonts w:ascii="宋体" w:eastAsia="宋体" w:hAnsi="宋体" w:cs="宋体" w:hint="eastAsia"/>
+          <w:color w:val="E0E2E4"/>
+          <w:kern w:val="0"/>
+          <w:szCs w:val="24"/>
+        </w:rPr>
+        <w:t>ncu</w:t>
+      </w:r>
+      <w:r>
+        <w:rPr>
+          <w:rFonts w:ascii="宋体" w:eastAsia="宋体" w:hAnsi="宋体" w:cs="宋体" w:hint="eastAsia"/>
+          <w:color w:val="E8E2B7"/>
+          <w:kern w:val="0"/>
+          <w:szCs w:val="24"/>
+        </w:rPr>
+        <w:t>&lt;/</w:t>
+      </w:r>
+      <w:r>
+        <w:rPr>
+          <w:rFonts w:ascii="宋体" w:eastAsia="宋体" w:hAnsi="宋体" w:cs="宋体" w:hint="eastAsia"/>
+          <w:b/>
+          <w:bCs/>
+          <w:color w:val="E784A2"/>
+          <w:kern w:val="0"/>
+          <w:szCs w:val="24"/>
+        </w:rPr>
+        <w:t>groupId</w:t>
+      </w:r>
+      <w:r>
+        <w:rPr>
+          <w:rFonts w:ascii="宋体" w:eastAsia="宋体" w:hAnsi="宋体" w:cs="宋体" w:hint="eastAsia"/>
+          <w:color w:val="E8E2B7"/>
+          <w:kern w:val="0"/>
+          <w:szCs w:val="24"/>
+        </w:rPr>
+        <w:t>&gt;</w:t>
+      </w:r>
+      <w:r>
+        <w:rPr>
+          <w:rFonts w:ascii="宋体" w:eastAsia="宋体" w:hAnsi="宋体" w:cs="宋体" w:hint="eastAsia"/>
+          <w:color w:val="E8E2B7"/>
+          <w:kern w:val="0"/>
+          <w:szCs w:val="24"/>
+        </w:rPr>
+        <w:br/>
+        <w:t xml:space="preserve">    &lt;</w:t>
+      </w:r>
+      <w:r>
+        <w:rPr>
+          <w:rFonts w:ascii="宋体" w:eastAsia="宋体" w:hAnsi="宋体" w:cs="宋体" w:hint="eastAsia"/>
+          <w:b/>
+          <w:bCs/>
+          <w:color w:val="FFE276"/>
+          <w:kern w:val="0"/>
+          <w:szCs w:val="24"/>
+          <w:shd w:val="clear" w:color="auto" w:fill="5B3F5B"/>
+        </w:rPr>
+        <w:t>artifactId</w:t>
+      </w:r>
+      <w:r>
+        <w:rPr>
+          <w:rFonts w:ascii="宋体" w:eastAsia="宋体" w:hAnsi="宋体" w:cs="宋体" w:hint="eastAsia"/>
+          <w:color w:val="E8E2B7"/>
+          <w:kern w:val="0"/>
+          <w:szCs w:val="24"/>
+        </w:rPr>
+        <w:t>&gt;</w:t>
+      </w:r>
+      <w:r>
+        <w:rPr>
+          <w:rFonts w:ascii="宋体" w:eastAsia="宋体" w:hAnsi="宋体" w:cs="宋体" w:hint="eastAsia"/>
+          <w:color w:val="E0E2E4"/>
+          <w:kern w:val="0"/>
+          <w:szCs w:val="24"/>
+        </w:rPr>
+        <w:t>ssh-dao</w:t>
+      </w:r>
+      <w:r>
+        <w:rPr>
+          <w:rFonts w:ascii="宋体" w:eastAsia="宋体" w:hAnsi="宋体" w:cs="宋体" w:hint="eastAsia"/>
+          <w:color w:val="E8E2B7"/>
+          <w:kern w:val="0"/>
+          <w:szCs w:val="24"/>
+        </w:rPr>
+        <w:t>&lt;/</w:t>
+      </w:r>
+      <w:r>
+        <w:rPr>
+          <w:rFonts w:ascii="宋体" w:eastAsia="宋体" w:hAnsi="宋体" w:cs="宋体" w:hint="eastAsia"/>
+          <w:b/>
+          <w:bCs/>
+          <w:color w:val="FFE276"/>
+          <w:kern w:val="0"/>
+          <w:szCs w:val="24"/>
+          <w:shd w:val="clear" w:color="auto" w:fill="5B3F5B"/>
+        </w:rPr>
+        <w:t>artifactId</w:t>
+      </w:r>
+      <w:r>
+        <w:rPr>
+          <w:rFonts w:ascii="宋体" w:eastAsia="宋体" w:hAnsi="宋体" w:cs="宋体" w:hint="eastAsia"/>
+          <w:color w:val="E8E2B7"/>
+          <w:kern w:val="0"/>
+          <w:szCs w:val="24"/>
+        </w:rPr>
+        <w:t>&gt;</w:t>
+      </w:r>
+      <w:r>
+        <w:rPr>
+          <w:rFonts w:ascii="宋体" w:eastAsia="宋体" w:hAnsi="宋体" w:cs="宋体" w:hint="eastAsia"/>
+          <w:color w:val="E8E2B7"/>
+          <w:kern w:val="0"/>
+          <w:szCs w:val="24"/>
+        </w:rPr>
+        <w:br/>
+        <w:t xml:space="preserve">    &lt;</w:t>
+      </w:r>
+      <w:r>
+        <w:rPr>
+          <w:rFonts w:ascii="宋体" w:eastAsia="宋体" w:hAnsi="宋体" w:cs="宋体" w:hint="eastAsia"/>
+          <w:b/>
+          <w:bCs/>
+          <w:color w:val="E784A2"/>
+          <w:kern w:val="0"/>
+          <w:szCs w:val="24"/>
+        </w:rPr>
+        <w:t>version</w:t>
+      </w:r>
+      <w:r>
+        <w:rPr>
+          <w:rFonts w:ascii="宋体" w:eastAsia="宋体" w:hAnsi="宋体" w:cs="宋体" w:hint="eastAsia"/>
+          <w:color w:val="E8E2B7"/>
+          <w:kern w:val="0"/>
+          <w:szCs w:val="24"/>
+        </w:rPr>
+        <w:t>&gt;</w:t>
+      </w:r>
+      <w:r>
+        <w:rPr>
+          <w:rFonts w:ascii="宋体" w:eastAsia="宋体" w:hAnsi="宋体" w:cs="宋体" w:hint="eastAsia"/>
+          <w:color w:val="E0E2E4"/>
+          <w:kern w:val="0"/>
+          <w:szCs w:val="24"/>
+        </w:rPr>
+        <w:t>1.0-SNAPSHOT</w:t>
+      </w:r>
+      <w:r>
+        <w:rPr>
+          <w:rFonts w:ascii="宋体" w:eastAsia="宋体" w:hAnsi="宋体" w:cs="宋体" w:hint="eastAsia"/>
+          <w:color w:val="E8E2B7"/>
+          <w:kern w:val="0"/>
+          <w:szCs w:val="24"/>
+        </w:rPr>
+        <w:t>&lt;/</w:t>
+      </w:r>
+      <w:r>
+        <w:rPr>
+          <w:rFonts w:ascii="宋体" w:eastAsia="宋体" w:hAnsi="宋体" w:cs="宋体" w:hint="eastAsia"/>
+          <w:b/>
+          <w:bCs/>
+          <w:color w:val="E784A2"/>
+          <w:kern w:val="0"/>
+          <w:szCs w:val="24"/>
+        </w:rPr>
+        <w:t>version</w:t>
+      </w:r>
+      <w:r>
+        <w:rPr>
+          <w:rFonts w:ascii="宋体" w:eastAsia="宋体" w:hAnsi="宋体" w:cs="宋体" w:hint="eastAsia"/>
+          <w:color w:val="E8E2B7"/>
+          <w:kern w:val="0"/>
+          <w:szCs w:val="24"/>
+        </w:rPr>
+        <w:t>&gt;</w:t>
+      </w:r>
+      <w:r>
+        <w:rPr>
+          <w:rFonts w:ascii="宋体" w:eastAsia="宋体" w:hAnsi="宋体" w:cs="宋体" w:hint="eastAsia"/>
+          <w:color w:val="E8E2B7"/>
+          <w:kern w:val="0"/>
+          <w:szCs w:val="24"/>
+        </w:rPr>
+        <w:br/>
+        <w:t>&lt;/</w:t>
+      </w:r>
+      <w:r>
+        <w:rPr>
+          <w:rFonts w:ascii="宋体" w:eastAsia="宋体" w:hAnsi="宋体" w:cs="宋体" w:hint="eastAsia"/>
+          <w:b/>
+          <w:bCs/>
+          <w:color w:val="E784A2"/>
+          <w:kern w:val="0"/>
+          <w:szCs w:val="24"/>
+        </w:rPr>
+        <w:t>dependency</w:t>
+      </w:r>
+      <w:r>
+        <w:rPr>
+          <w:rFonts w:ascii="宋体" w:eastAsia="宋体" w:hAnsi="宋体" w:cs="宋体" w:hint="eastAsia"/>
+          <w:color w:val="E8E2B7"/>
+          <w:kern w:val="0"/>
+          <w:szCs w:val="24"/>
+        </w:rPr>
+        <w:t>&gt;</w:t>
+      </w:r>
+    </w:p>
+    <w:p/>
+    <w:p>
+      <w:r>
+        <w:rPr>
+          <w:rFonts w:hint="eastAsia"/>
+        </w:rPr>
+        <w:t>另：idea还有私服的概念。就不记载了。</w:t>
+      </w:r>
+    </w:p>
+    <w:p/>
     <w:sectPr>
       <w:pgSz w:w="11906" w:h="16838"/>
       <w:pgMar w:top="1440" w:right="1800" w:bottom="1440" w:left="1800" w:header="851" w:footer="992" w:gutter="0"/>
@@ -3227,6 +3687,44 @@
     </w:sectPr>
   </w:body>
 </w:document>
+</file>
+
+<file path=word/endnotes.xml><?xml version="1.0" encoding="utf-8"?>
+<w:endnotes xmlns:wpc="http://schemas.microsoft.com/office/word/2010/wordprocessingCanvas" xmlns:cx="http://schemas.microsoft.com/office/drawing/2014/chartex" xmlns:cx1="http://schemas.microsoft.com/office/drawing/2015/9/8/chartex" xmlns:cx2="http://schemas.microsoft.com/office/drawing/2015/10/21/chartex" xmlns:cx3="http://schemas.microsoft.com/office/drawing/2016/5/9/chartex" xmlns:cx4="http://schemas.microsoft.com/office/drawing/2016/5/10/chartex" xmlns:cx5="http://schemas.microsoft.com/office/drawing/2016/5/11/chartex" xmlns:cx6="http://schemas.microsoft.com/office/drawing/2016/5/12/chartex" xmlns:cx7="http://schemas.microsoft.com/office/drawing/2016/5/13/chartex" xmlns:cx8="http://schemas.microsoft.com/office/drawing/2016/5/14/chartex" xmlns:mc="http://schemas.openxmlformats.org/markup-compatibility/2006" xmlns:aink="http://schemas.microsoft.com/office/drawing/2016/ink" xmlns:am3d="http://schemas.microsoft.com/office/drawing/2017/model3d" xmlns:o="urn:schemas-microsoft-com:office:office" xmlns:r="http://schemas.openxmlformats.org/officeDocument/2006/relationships" xmlns:m="http://schemas.openxmlformats.org/officeDocument/2006/math" xmlns:v="urn:schemas-microsoft-com:vml" xmlns:wp14="http://schemas.microsoft.com/office/word/2010/wordprocessingDrawing" xmlns:wp="http://schemas.openxmlformats.org/drawingml/2006/wordprocessingDrawing" xmlns:w10="urn:schemas-microsoft-com:office:word" xmlns:w="http://schemas.openxmlformats.org/wordprocessingml/2006/main" xmlns:w14="http://schemas.microsoft.com/office/word/2010/wordml" xmlns:w15="http://schemas.microsoft.com/office/word/2012/wordml" xmlns:w16cid="http://schemas.microsoft.com/office/word/2016/wordml/cid" xmlns:w16se="http://schemas.microsoft.com/office/word/2015/wordml/symex" xmlns:wpg="http://schemas.microsoft.com/office/word/2010/wordprocessingGroup" xmlns:wpi="http://schemas.microsoft.com/office/word/2010/wordprocessingInk" xmlns:wne="http://schemas.microsoft.com/office/word/2006/wordml" xmlns:wps="http://schemas.microsoft.com/office/word/2010/wordprocessingShape" mc:Ignorable="w14 w15 w16se w16cid wp14">
+  <w:endnote w:type="separator" w:id="-1">
+    <w:p>
+      <w:r>
+        <w:separator/>
+      </w:r>
+    </w:p>
+  </w:endnote>
+  <w:endnote w:type="continuationSeparator" w:id="0">
+    <w:p>
+      <w:r>
+        <w:continuationSeparator/>
+      </w:r>
+    </w:p>
+  </w:endnote>
+</w:endnotes>
+</file>
+
+<file path=word/footnotes.xml><?xml version="1.0" encoding="utf-8"?>
+<w:footnotes xmlns:wpc="http://schemas.microsoft.com/office/word/2010/wordprocessingCanvas" xmlns:cx="http://schemas.microsoft.com/office/drawing/2014/chartex" xmlns:cx1="http://schemas.microsoft.com/office/drawing/2015/9/8/chartex" xmlns:cx2="http://schemas.microsoft.com/office/drawing/2015/10/21/chartex" xmlns:cx3="http://schemas.microsoft.com/office/drawing/2016/5/9/chartex" xmlns:cx4="http://schemas.microsoft.com/office/drawing/2016/5/10/chartex" xmlns:cx5="http://schemas.microsoft.com/office/drawing/2016/5/11/chartex" xmlns:cx6="http://schemas.microsoft.com/office/drawing/2016/5/12/chartex" xmlns:cx7="http://schemas.microsoft.com/office/drawing/2016/5/13/chartex" xmlns:cx8="http://schemas.microsoft.com/office/drawing/2016/5/14/chartex" xmlns:mc="http://schemas.openxmlformats.org/markup-compatibility/2006" xmlns:aink="http://schemas.microsoft.com/office/drawing/2016/ink" xmlns:am3d="http://schemas.microsoft.com/office/drawing/2017/model3d" xmlns:o="urn:schemas-microsoft-com:office:office" xmlns:r="http://schemas.openxmlformats.org/officeDocument/2006/relationships" xmlns:m="http://schemas.openxmlformats.org/officeDocument/2006/math" xmlns:v="urn:schemas-microsoft-com:vml" xmlns:wp14="http://schemas.microsoft.com/office/word/2010/wordprocessingDrawing" xmlns:wp="http://schemas.openxmlformats.org/drawingml/2006/wordprocessingDrawing" xmlns:w10="urn:schemas-microsoft-com:office:word" xmlns:w="http://schemas.openxmlformats.org/wordprocessingml/2006/main" xmlns:w14="http://schemas.microsoft.com/office/word/2010/wordml" xmlns:w15="http://schemas.microsoft.com/office/word/2012/wordml" xmlns:w16cid="http://schemas.microsoft.com/office/word/2016/wordml/cid" xmlns:w16se="http://schemas.microsoft.com/office/word/2015/wordml/symex" xmlns:wpg="http://schemas.microsoft.com/office/word/2010/wordprocessingGroup" xmlns:wpi="http://schemas.microsoft.com/office/word/2010/wordprocessingInk" xmlns:wne="http://schemas.microsoft.com/office/word/2006/wordml" xmlns:wps="http://schemas.microsoft.com/office/word/2010/wordprocessingShape" mc:Ignorable="w14 w15 w16se w16cid wp14">
+  <w:footnote w:type="separator" w:id="-1">
+    <w:p>
+      <w:r>
+        <w:separator/>
+      </w:r>
+    </w:p>
+  </w:footnote>
+  <w:footnote w:type="continuationSeparator" w:id="0">
+    <w:p>
+      <w:r>
+        <w:continuationSeparator/>
+      </w:r>
+    </w:p>
+  </w:footnote>
+</w:footnotes>
 </file>
 
 <file path=word/styles.xml><?xml version="1.0" encoding="utf-8"?>
@@ -3883,6 +4381,83 @@
       <w:szCs w:val="24"/>
     </w:rPr>
   </w:style>
+  <w:style w:type="paragraph" w:styleId="ae">
+    <w:name w:val="header"/>
+    <w:basedOn w:val="a"/>
+    <w:link w:val="af"/>
+    <w:uiPriority w:val="99"/>
+    <w:unhideWhenUsed/>
+    <w:rsid w:val="000E3ABD"/>
+    <w:pPr>
+      <w:pBdr>
+        <w:bottom w:val="single" w:sz="6" w:space="1" w:color="auto"/>
+      </w:pBdr>
+      <w:tabs>
+        <w:tab w:val="center" w:pos="4153"/>
+        <w:tab w:val="right" w:pos="8306"/>
+      </w:tabs>
+      <w:snapToGrid w:val="0"/>
+      <w:jc w:val="center"/>
+    </w:pPr>
+    <w:rPr>
+      <w:sz w:val="18"/>
+      <w:szCs w:val="18"/>
+    </w:rPr>
+  </w:style>
+  <w:style w:type="character" w:customStyle="1" w:styleId="af">
+    <w:name w:val="页眉 字符"/>
+    <w:basedOn w:val="a0"/>
+    <w:link w:val="ae"/>
+    <w:uiPriority w:val="99"/>
+    <w:rsid w:val="000E3ABD"/>
+    <w:rPr>
+      <w:sz w:val="18"/>
+      <w:szCs w:val="18"/>
+    </w:rPr>
+  </w:style>
+  <w:style w:type="paragraph" w:styleId="af0">
+    <w:name w:val="footer"/>
+    <w:basedOn w:val="a"/>
+    <w:link w:val="af1"/>
+    <w:uiPriority w:val="99"/>
+    <w:unhideWhenUsed/>
+    <w:rsid w:val="000E3ABD"/>
+    <w:pPr>
+      <w:tabs>
+        <w:tab w:val="center" w:pos="4153"/>
+        <w:tab w:val="right" w:pos="8306"/>
+      </w:tabs>
+      <w:snapToGrid w:val="0"/>
+      <w:jc w:val="left"/>
+    </w:pPr>
+    <w:rPr>
+      <w:sz w:val="18"/>
+      <w:szCs w:val="18"/>
+    </w:rPr>
+  </w:style>
+  <w:style w:type="character" w:customStyle="1" w:styleId="af1">
+    <w:name w:val="页脚 字符"/>
+    <w:basedOn w:val="a0"/>
+    <w:link w:val="af0"/>
+    <w:uiPriority w:val="99"/>
+    <w:rsid w:val="000E3ABD"/>
+    <w:rPr>
+      <w:sz w:val="18"/>
+      <w:szCs w:val="18"/>
+    </w:rPr>
+  </w:style>
+  <w:style w:type="character" w:styleId="af2">
+    <w:name w:val="FollowedHyperlink"/>
+    <w:basedOn w:val="a0"/>
+    <w:uiPriority w:val="99"/>
+    <w:semiHidden/>
+    <w:unhideWhenUsed/>
+    <w:rsid w:val="000E3ABD"/>
+    <w:rPr>
+      <w:color w:val="954F72" w:themeColor="followedHyperlink"/>
+      <w:u w:val="single"/>
+    </w:rPr>
+  </w:style>
 </w:styles>
 </file>
 
